--- a/Document/CAZIN Nicolas/Doc utilisation.docx
+++ b/Document/CAZIN Nicolas/Doc utilisation.docx
@@ -3,13 +3,530 @@
 <w:document xmlns:wpc="http://schemas.microsoft.com/office/word/2010/wordprocessingCanvas" xmlns:cx="http://schemas.microsoft.com/office/drawing/2014/chartex" xmlns:cx1="http://schemas.microsoft.com/office/drawing/2015/9/8/chartex" xmlns:cx2="http://schemas.microsoft.com/office/drawing/2015/10/21/chartex" xmlns:cx3="http://schemas.microsoft.com/office/drawing/2016/5/9/chartex" xmlns:cx4="http://schemas.microsoft.com/office/drawing/2016/5/10/chartex" xmlns:cx5="http://schemas.microsoft.com/office/drawing/2016/5/11/chartex" xmlns:cx6="http://schemas.microsoft.com/office/drawing/2016/5/12/chartex" xmlns:cx7="http://schemas.microsoft.com/office/drawing/2016/5/13/chartex" xmlns:cx8="http://schemas.microsoft.com/office/drawing/2016/5/14/chartex" xmlns:mc="http://schemas.openxmlformats.org/markup-compatibility/2006" xmlns:aink="http://schemas.microsoft.com/office/drawing/2016/ink" xmlns:am3d="http://schemas.microsoft.com/office/drawing/2017/model3d" xmlns:o="urn:schemas-microsoft-com:office:office" xmlns:r="http://schemas.openxmlformats.org/officeDocument/2006/relationships" xmlns:m="http://schemas.openxmlformats.org/officeDocument/2006/math" xmlns:v="urn:schemas-microsoft-com:vml" xmlns:wp14="http://schemas.microsoft.com/office/word/2010/wordprocessingDrawing" xmlns:wp="http://schemas.openxmlformats.org/drawingml/2006/wordprocessingDrawing" xmlns:w10="urn:schemas-microsoft-com:office:word" xmlns:w="http://schemas.openxmlformats.org/wordprocessingml/2006/main" xmlns:w14="http://schemas.microsoft.com/office/word/2010/wordml" xmlns:w15="http://schemas.microsoft.com/office/word/2012/wordml" xmlns:w16cid="http://schemas.microsoft.com/office/word/2016/wordml/cid" xmlns:w16se="http://schemas.microsoft.com/office/word/2015/wordml/symex" xmlns:wpg="http://schemas.microsoft.com/office/word/2010/wordprocessingGroup" xmlns:wpi="http://schemas.microsoft.com/office/word/2010/wordprocessingInk" xmlns:wne="http://schemas.microsoft.com/office/word/2006/wordml" xmlns:wps="http://schemas.microsoft.com/office/word/2010/wordprocessingShape" mc:Ignorable="w14 w15 w16se w16cid wp14">
   <w:body>
     <w:p>
-      <w:r>
-        <w:t>Empty</w:t>
-      </w:r>
+      <w:pPr>
+        <w:pStyle w:val="Titre1"/>
+        <w:jc w:val="center"/>
+        <w:rPr>
+          <w:sz w:val="40"/>
+        </w:rPr>
+      </w:pPr>
+      <w:r>
+        <w:rPr>
+          <w:sz w:val="40"/>
+        </w:rPr>
+        <w:t>Documentation d’utilisation</w:t>
+      </w:r>
+    </w:p>
+    <w:p>
+      <w:pPr>
+        <w:pStyle w:val="Titre2"/>
+        <w:rPr>
+          <w:sz w:val="32"/>
+        </w:rPr>
+      </w:pPr>
+      <w:r>
+        <w:rPr>
+          <w:sz w:val="32"/>
+        </w:rPr>
+        <w:t>Jouer</w:t>
+      </w:r>
+    </w:p>
+    <w:p>
+      <w:pPr>
+        <w:ind w:firstLine="708"/>
+        <w:jc w:val="both"/>
+      </w:pPr>
+      <w:r>
+        <w:drawing>
+          <wp:anchor distT="0" distB="0" distL="114300" distR="114300" simplePos="0" relativeHeight="251685888" behindDoc="0" locked="0" layoutInCell="1" allowOverlap="1" wp14:anchorId="0C16F1DF" wp14:editId="7A3B5EF1">
+            <wp:simplePos x="0" y="0"/>
+            <wp:positionH relativeFrom="margin">
+              <wp:align>center</wp:align>
+            </wp:positionH>
+            <wp:positionV relativeFrom="paragraph">
+              <wp:posOffset>560705</wp:posOffset>
+            </wp:positionV>
+            <wp:extent cx="3497580" cy="2311400"/>
+            <wp:effectExtent l="0" t="0" r="7620" b="0"/>
+            <wp:wrapTopAndBottom/>
+            <wp:docPr id="1" name="Image 1"/>
+            <wp:cNvGraphicFramePr>
+              <a:graphicFrameLocks xmlns:a="http://schemas.openxmlformats.org/drawingml/2006/main" noChangeAspect="1"/>
+            </wp:cNvGraphicFramePr>
+            <a:graphic xmlns:a="http://schemas.openxmlformats.org/drawingml/2006/main">
+              <a:graphicData uri="http://schemas.openxmlformats.org/drawingml/2006/picture">
+                <pic:pic xmlns:pic="http://schemas.openxmlformats.org/drawingml/2006/picture">
+                  <pic:nvPicPr>
+                    <pic:cNvPr id="1" name=""/>
+                    <pic:cNvPicPr/>
+                  </pic:nvPicPr>
+                  <pic:blipFill>
+                    <a:blip r:embed="rId6">
+                      <a:extLst>
+                        <a:ext uri="{28A0092B-C50C-407E-A947-70E740481C1C}">
+                          <a14:useLocalDpi xmlns:a14="http://schemas.microsoft.com/office/drawing/2010/main" val="0"/>
+                        </a:ext>
+                      </a:extLst>
+                    </a:blip>
+                    <a:stretch>
+                      <a:fillRect/>
+                    </a:stretch>
+                  </pic:blipFill>
+                  <pic:spPr>
+                    <a:xfrm>
+                      <a:off x="0" y="0"/>
+                      <a:ext cx="3497580" cy="2311400"/>
+                    </a:xfrm>
+                    <a:prstGeom prst="rect">
+                      <a:avLst/>
+                    </a:prstGeom>
+                  </pic:spPr>
+                </pic:pic>
+              </a:graphicData>
+            </a:graphic>
+            <wp14:sizeRelH relativeFrom="margin">
+              <wp14:pctWidth>0</wp14:pctWidth>
+            </wp14:sizeRelH>
+            <wp14:sizeRelV relativeFrom="margin">
+              <wp14:pctHeight>0</wp14:pctHeight>
+            </wp14:sizeRelV>
+          </wp:anchor>
+        </w:drawing>
+      </w:r>
+      <w:r>
+        <w:t xml:space="preserve">Une fois l’utilisateur inscrit, </w:t>
+      </w:r>
+      <w:r>
+        <w:t xml:space="preserve">il peut commencer à s’exercer en allant dans l’onglet « S’exercer ». Sur cette page, une phrase est générée et une question est affichée, en fonction de la question, il doit cliquer sur le mot demandé dans celle-ci. </w:t>
+      </w:r>
+    </w:p>
+    <w:p>
+      <w:pPr>
+        <w:ind w:firstLine="708"/>
+        <w:jc w:val="both"/>
+      </w:pPr>
+    </w:p>
+    <w:p>
+      <w:pPr>
+        <w:ind w:firstLine="708"/>
+        <w:jc w:val="both"/>
+      </w:pPr>
+      <w:r>
+        <w:t>Exemple : Si la question est « Où est le verbe ? », l’utilisateur doit cliquer sur le verbe de la phrase générée. S’il clique sur le bon mot, un message lui dira qu’il a réussi et qu’il gagne 1 point, sinon un message lui dira qu’il a échoué</w:t>
+      </w:r>
+      <w:r>
+        <w:t xml:space="preserve"> et qu’il perd 1 point.</w:t>
+      </w:r>
+    </w:p>
+    <w:p/>
+    <w:p>
+      <w:pPr>
+        <w:pStyle w:val="Titre2"/>
+        <w:rPr>
+          <w:sz w:val="32"/>
+        </w:rPr>
+      </w:pPr>
+      <w:r>
+        <w:rPr>
+          <w:sz w:val="32"/>
+        </w:rPr>
+        <w:t>Ajout d’un mot</w:t>
+      </w:r>
+    </w:p>
+    <w:p>
+      <w:pPr>
+        <w:jc w:val="both"/>
+        <w:rPr>
+          <w:noProof/>
+        </w:rPr>
+      </w:pPr>
+      <w:r>
+        <w:rPr>
+          <w:noProof/>
+        </w:rPr>
+        <w:drawing>
+          <wp:anchor distT="0" distB="0" distL="114300" distR="114300" simplePos="0" relativeHeight="251686912" behindDoc="0" locked="0" layoutInCell="1" allowOverlap="1" wp14:anchorId="67DDDF11" wp14:editId="3A984EAF">
+            <wp:simplePos x="0" y="0"/>
+            <wp:positionH relativeFrom="margin">
+              <wp:align>center</wp:align>
+            </wp:positionH>
+            <wp:positionV relativeFrom="paragraph">
+              <wp:posOffset>1219835</wp:posOffset>
+            </wp:positionV>
+            <wp:extent cx="4183380" cy="2513330"/>
+            <wp:effectExtent l="0" t="0" r="7620" b="1270"/>
+            <wp:wrapTopAndBottom/>
+            <wp:docPr id="5" name="Image 5"/>
+            <wp:cNvGraphicFramePr>
+              <a:graphicFrameLocks xmlns:a="http://schemas.openxmlformats.org/drawingml/2006/main" noChangeAspect="1"/>
+            </wp:cNvGraphicFramePr>
+            <a:graphic xmlns:a="http://schemas.openxmlformats.org/drawingml/2006/main">
+              <a:graphicData uri="http://schemas.openxmlformats.org/drawingml/2006/picture">
+                <pic:pic xmlns:pic="http://schemas.openxmlformats.org/drawingml/2006/picture">
+                  <pic:nvPicPr>
+                    <pic:cNvPr id="1" name=""/>
+                    <pic:cNvPicPr/>
+                  </pic:nvPicPr>
+                  <pic:blipFill>
+                    <a:blip r:embed="rId7">
+                      <a:extLst>
+                        <a:ext uri="{28A0092B-C50C-407E-A947-70E740481C1C}">
+                          <a14:useLocalDpi xmlns:a14="http://schemas.microsoft.com/office/drawing/2010/main" val="0"/>
+                        </a:ext>
+                      </a:extLst>
+                    </a:blip>
+                    <a:stretch>
+                      <a:fillRect/>
+                    </a:stretch>
+                  </pic:blipFill>
+                  <pic:spPr>
+                    <a:xfrm>
+                      <a:off x="0" y="0"/>
+                      <a:ext cx="4183380" cy="2513330"/>
+                    </a:xfrm>
+                    <a:prstGeom prst="rect">
+                      <a:avLst/>
+                    </a:prstGeom>
+                  </pic:spPr>
+                </pic:pic>
+              </a:graphicData>
+            </a:graphic>
+            <wp14:sizeRelH relativeFrom="margin">
+              <wp14:pctWidth>0</wp14:pctWidth>
+            </wp14:sizeRelH>
+            <wp14:sizeRelV relativeFrom="margin">
+              <wp14:pctHeight>0</wp14:pctHeight>
+            </wp14:sizeRelV>
+          </wp:anchor>
+        </w:drawing>
+      </w:r>
+      <w:r>
+        <w:rPr>
+          <w:noProof/>
+        </w:rPr>
+        <w:tab/>
+        <w:t>L’administrateur peut ajouter des mots dans l’application Windows. Pour cela, il doit se rendre dans l’onglet « Mot » et choisir « listeMot ». Sur cette page, tous les mots sont affichés selon le type correspond à l’onglet dans lequel l’administrateur se trouve. Suivant l’onglet dans lequel il se trouve, il peut ajouter un Nom, un Pronom, un Verbe avec sa Conjugaison, un Adjectif, un Article ou encore un Adverbe. Il remplit les champs proposés et après sa validation, il pourra directement voir son mot ajouté à la liste de gauche.</w:t>
+      </w:r>
+    </w:p>
+    <w:p>
+      <w:pPr>
+        <w:jc w:val="both"/>
+        <w:rPr>
+          <w:noProof/>
+        </w:rPr>
+      </w:pPr>
+      <w:r>
+        <w:rPr>
+          <w:noProof/>
+        </w:rPr>
+        <w:lastRenderedPageBreak/>
+        <w:drawing>
+          <wp:anchor distT="0" distB="0" distL="114300" distR="114300" simplePos="0" relativeHeight="251687936" behindDoc="0" locked="0" layoutInCell="1" allowOverlap="1" wp14:anchorId="24339599" wp14:editId="3FEA9F6C">
+            <wp:simplePos x="0" y="0"/>
+            <wp:positionH relativeFrom="margin">
+              <wp:align>center</wp:align>
+            </wp:positionH>
+            <wp:positionV relativeFrom="paragraph">
+              <wp:posOffset>0</wp:posOffset>
+            </wp:positionV>
+            <wp:extent cx="4229100" cy="2540000"/>
+            <wp:effectExtent l="0" t="0" r="0" b="0"/>
+            <wp:wrapTopAndBottom/>
+            <wp:docPr id="6" name="Image 6"/>
+            <wp:cNvGraphicFramePr>
+              <a:graphicFrameLocks xmlns:a="http://schemas.openxmlformats.org/drawingml/2006/main" noChangeAspect="1"/>
+            </wp:cNvGraphicFramePr>
+            <a:graphic xmlns:a="http://schemas.openxmlformats.org/drawingml/2006/main">
+              <a:graphicData uri="http://schemas.openxmlformats.org/drawingml/2006/picture">
+                <pic:pic xmlns:pic="http://schemas.openxmlformats.org/drawingml/2006/picture">
+                  <pic:nvPicPr>
+                    <pic:cNvPr id="1" name=""/>
+                    <pic:cNvPicPr/>
+                  </pic:nvPicPr>
+                  <pic:blipFill>
+                    <a:blip r:embed="rId8">
+                      <a:extLst>
+                        <a:ext uri="{28A0092B-C50C-407E-A947-70E740481C1C}">
+                          <a14:useLocalDpi xmlns:a14="http://schemas.microsoft.com/office/drawing/2010/main" val="0"/>
+                        </a:ext>
+                      </a:extLst>
+                    </a:blip>
+                    <a:stretch>
+                      <a:fillRect/>
+                    </a:stretch>
+                  </pic:blipFill>
+                  <pic:spPr>
+                    <a:xfrm>
+                      <a:off x="0" y="0"/>
+                      <a:ext cx="4229100" cy="2540000"/>
+                    </a:xfrm>
+                    <a:prstGeom prst="rect">
+                      <a:avLst/>
+                    </a:prstGeom>
+                  </pic:spPr>
+                </pic:pic>
+              </a:graphicData>
+            </a:graphic>
+            <wp14:sizeRelH relativeFrom="margin">
+              <wp14:pctWidth>0</wp14:pctWidth>
+            </wp14:sizeRelH>
+            <wp14:sizeRelV relativeFrom="margin">
+              <wp14:pctHeight>0</wp14:pctHeight>
+            </wp14:sizeRelV>
+          </wp:anchor>
+        </w:drawing>
+      </w:r>
+    </w:p>
+    <w:p>
+      <w:pPr>
+        <w:ind w:firstLine="708"/>
+        <w:jc w:val="both"/>
+      </w:pPr>
+      <w:r>
+        <w:rPr>
+          <w:noProof/>
+        </w:rPr>
+        <w:t>Ces mots serviront pour la génération de phrase, ceux-ci seront sélectionnés aléatoirement pour former une phrase correcte en français.</w:t>
+      </w:r>
+      <w:r>
+        <w:t xml:space="preserve"> </w:t>
+      </w:r>
+    </w:p>
+    <w:p>
+      <w:pPr>
+        <w:ind w:firstLine="708"/>
+        <w:jc w:val="both"/>
+      </w:pPr>
+    </w:p>
+    <w:p>
+      <w:pPr>
+        <w:pStyle w:val="Titre2"/>
+        <w:rPr>
+          <w:sz w:val="32"/>
+        </w:rPr>
+      </w:pPr>
+      <w:r>
+        <w:rPr>
+          <w:sz w:val="32"/>
+        </w:rPr>
+        <w:t>Ajout d’un</w:t>
+      </w:r>
+      <w:r>
+        <w:rPr>
+          <w:sz w:val="32"/>
+        </w:rPr>
+        <w:t>e phrase</w:t>
+      </w:r>
+    </w:p>
+    <w:p>
+      <w:pPr>
+        <w:ind w:firstLine="708"/>
+        <w:jc w:val="both"/>
+        <w:rPr>
+          <w:noProof/>
+        </w:rPr>
+      </w:pPr>
+      <w:r>
+        <w:rPr>
+          <w:noProof/>
+        </w:rPr>
+        <w:drawing>
+          <wp:anchor distT="0" distB="0" distL="114300" distR="114300" simplePos="0" relativeHeight="251688960" behindDoc="0" locked="0" layoutInCell="1" allowOverlap="1" wp14:anchorId="491F61F7" wp14:editId="02508E39">
+            <wp:simplePos x="0" y="0"/>
+            <wp:positionH relativeFrom="margin">
+              <wp:align>center</wp:align>
+            </wp:positionH>
+            <wp:positionV relativeFrom="paragraph">
+              <wp:posOffset>771525</wp:posOffset>
+            </wp:positionV>
+            <wp:extent cx="5494020" cy="3632200"/>
+            <wp:effectExtent l="0" t="0" r="0" b="6350"/>
+            <wp:wrapTopAndBottom/>
+            <wp:docPr id="11" name="Image 11"/>
+            <wp:cNvGraphicFramePr>
+              <a:graphicFrameLocks xmlns:a="http://schemas.openxmlformats.org/drawingml/2006/main" noChangeAspect="1"/>
+            </wp:cNvGraphicFramePr>
+            <a:graphic xmlns:a="http://schemas.openxmlformats.org/drawingml/2006/main">
+              <a:graphicData uri="http://schemas.openxmlformats.org/drawingml/2006/picture">
+                <pic:pic xmlns:pic="http://schemas.openxmlformats.org/drawingml/2006/picture">
+                  <pic:nvPicPr>
+                    <pic:cNvPr id="1" name=""/>
+                    <pic:cNvPicPr/>
+                  </pic:nvPicPr>
+                  <pic:blipFill>
+                    <a:blip r:embed="rId9">
+                      <a:extLst>
+                        <a:ext uri="{28A0092B-C50C-407E-A947-70E740481C1C}">
+                          <a14:useLocalDpi xmlns:a14="http://schemas.microsoft.com/office/drawing/2010/main" val="0"/>
+                        </a:ext>
+                      </a:extLst>
+                    </a:blip>
+                    <a:stretch>
+                      <a:fillRect/>
+                    </a:stretch>
+                  </pic:blipFill>
+                  <pic:spPr>
+                    <a:xfrm>
+                      <a:off x="0" y="0"/>
+                      <a:ext cx="5494020" cy="3632200"/>
+                    </a:xfrm>
+                    <a:prstGeom prst="rect">
+                      <a:avLst/>
+                    </a:prstGeom>
+                  </pic:spPr>
+                </pic:pic>
+              </a:graphicData>
+            </a:graphic>
+            <wp14:sizeRelH relativeFrom="margin">
+              <wp14:pctWidth>0</wp14:pctWidth>
+            </wp14:sizeRelH>
+            <wp14:sizeRelV relativeFrom="margin">
+              <wp14:pctHeight>0</wp14:pctHeight>
+            </wp14:sizeRelV>
+          </wp:anchor>
+        </w:drawing>
+      </w:r>
+      <w:r>
+        <w:rPr>
+          <w:noProof/>
+        </w:rPr>
+        <w:t xml:space="preserve">L’administrateur peut ajouter des </w:t>
+      </w:r>
+      <w:r>
+        <w:rPr>
+          <w:noProof/>
+        </w:rPr>
+        <w:t>phrases</w:t>
+      </w:r>
+      <w:r>
+        <w:rPr>
+          <w:noProof/>
+        </w:rPr>
+        <w:t xml:space="preserve"> dans l’application Windows. Pour cela, il doit se rendre dans l’onglet « Mot » et choisir « </w:t>
+      </w:r>
+      <w:r>
+        <w:rPr>
+          <w:noProof/>
+        </w:rPr>
+        <w:t>Ajouter une phrase</w:t>
+      </w:r>
+      <w:r>
+        <w:rPr>
+          <w:noProof/>
+        </w:rPr>
+        <w:t xml:space="preserve"> ». Sur cette page, </w:t>
+      </w:r>
+      <w:r>
+        <w:rPr>
+          <w:noProof/>
+        </w:rPr>
+        <w:t>seulement deux boutons sont disponibles : « Générer une phrase » et « Valider ».</w:t>
+      </w:r>
+    </w:p>
+    <w:p>
+      <w:pPr>
+        <w:jc w:val="both"/>
+        <w:rPr>
+          <w:noProof/>
+        </w:rPr>
+      </w:pPr>
+    </w:p>
+    <w:p>
+      <w:pPr>
+        <w:jc w:val="both"/>
+        <w:rPr>
+          <w:noProof/>
+        </w:rPr>
+      </w:pPr>
       <w:bookmarkStart w:id="0" w:name="_GoBack"/>
       <w:bookmarkEnd w:id="0"/>
     </w:p>
+    <w:p>
+      <w:pPr>
+        <w:jc w:val="both"/>
+        <w:rPr>
+          <w:noProof/>
+        </w:rPr>
+      </w:pPr>
+      <w:r>
+        <w:rPr>
+          <w:noProof/>
+        </w:rPr>
+        <w:lastRenderedPageBreak/>
+        <w:drawing>
+          <wp:anchor distT="0" distB="0" distL="114300" distR="114300" simplePos="0" relativeHeight="251689984" behindDoc="0" locked="0" layoutInCell="1" allowOverlap="1" wp14:anchorId="25FC1EA8" wp14:editId="0687CCFE">
+            <wp:simplePos x="0" y="0"/>
+            <wp:positionH relativeFrom="margin">
+              <wp:align>center</wp:align>
+            </wp:positionH>
+            <wp:positionV relativeFrom="paragraph">
+              <wp:posOffset>712470</wp:posOffset>
+            </wp:positionV>
+            <wp:extent cx="4907280" cy="3248660"/>
+            <wp:effectExtent l="0" t="0" r="7620" b="8890"/>
+            <wp:wrapTopAndBottom/>
+            <wp:docPr id="12" name="Image 12"/>
+            <wp:cNvGraphicFramePr>
+              <a:graphicFrameLocks xmlns:a="http://schemas.openxmlformats.org/drawingml/2006/main" noChangeAspect="1"/>
+            </wp:cNvGraphicFramePr>
+            <a:graphic xmlns:a="http://schemas.openxmlformats.org/drawingml/2006/main">
+              <a:graphicData uri="http://schemas.openxmlformats.org/drawingml/2006/picture">
+                <pic:pic xmlns:pic="http://schemas.openxmlformats.org/drawingml/2006/picture">
+                  <pic:nvPicPr>
+                    <pic:cNvPr id="1" name=""/>
+                    <pic:cNvPicPr/>
+                  </pic:nvPicPr>
+                  <pic:blipFill>
+                    <a:blip r:embed="rId10">
+                      <a:extLst>
+                        <a:ext uri="{28A0092B-C50C-407E-A947-70E740481C1C}">
+                          <a14:useLocalDpi xmlns:a14="http://schemas.microsoft.com/office/drawing/2010/main" val="0"/>
+                        </a:ext>
+                      </a:extLst>
+                    </a:blip>
+                    <a:stretch>
+                      <a:fillRect/>
+                    </a:stretch>
+                  </pic:blipFill>
+                  <pic:spPr>
+                    <a:xfrm>
+                      <a:off x="0" y="0"/>
+                      <a:ext cx="4907280" cy="3248660"/>
+                    </a:xfrm>
+                    <a:prstGeom prst="rect">
+                      <a:avLst/>
+                    </a:prstGeom>
+                  </pic:spPr>
+                </pic:pic>
+              </a:graphicData>
+            </a:graphic>
+            <wp14:sizeRelH relativeFrom="margin">
+              <wp14:pctWidth>0</wp14:pctWidth>
+            </wp14:sizeRelH>
+            <wp14:sizeRelV relativeFrom="margin">
+              <wp14:pctHeight>0</wp14:pctHeight>
+            </wp14:sizeRelV>
+          </wp:anchor>
+        </w:drawing>
+      </w:r>
+      <w:r>
+        <w:rPr>
+          <w:noProof/>
+        </w:rPr>
+        <w:tab/>
+        <w:t>Pour commencer, il faut appuyer sur « Générer une phrase », ainsi une phrase qui sera générée aléatoirement avec les mots enregistrés au préalable s’affichera, si cette phrase convient à l’administrateur, il peut cliquer sur le bouton « Valider » sinon il peut en générer une nouvelle.</w:t>
+      </w:r>
+    </w:p>
+    <w:p>
+      <w:pPr>
+        <w:jc w:val="both"/>
+        <w:rPr>
+          <w:noProof/>
+        </w:rPr>
+      </w:pPr>
+    </w:p>
     <w:sectPr>
+      <w:headerReference w:type="default" r:id="rId11"/>
       <w:pgSz w:w="11906" w:h="16838"/>
       <w:pgMar w:top="1417" w:right="1417" w:bottom="1417" w:left="1417" w:header="708" w:footer="708" w:gutter="0"/>
       <w:cols w:space="708"/>
@@ -17,6 +534,74 @@
     </w:sectPr>
   </w:body>
 </w:document>
+</file>
+
+<file path=word/endnotes.xml><?xml version="1.0" encoding="utf-8"?>
+<w:endnotes xmlns:wpc="http://schemas.microsoft.com/office/word/2010/wordprocessingCanvas" xmlns:cx="http://schemas.microsoft.com/office/drawing/2014/chartex" xmlns:cx1="http://schemas.microsoft.com/office/drawing/2015/9/8/chartex" xmlns:cx2="http://schemas.microsoft.com/office/drawing/2015/10/21/chartex" xmlns:cx3="http://schemas.microsoft.com/office/drawing/2016/5/9/chartex" xmlns:cx4="http://schemas.microsoft.com/office/drawing/2016/5/10/chartex" xmlns:cx5="http://schemas.microsoft.com/office/drawing/2016/5/11/chartex" xmlns:cx6="http://schemas.microsoft.com/office/drawing/2016/5/12/chartex" xmlns:cx7="http://schemas.microsoft.com/office/drawing/2016/5/13/chartex" xmlns:cx8="http://schemas.microsoft.com/office/drawing/2016/5/14/chartex" xmlns:mc="http://schemas.openxmlformats.org/markup-compatibility/2006" xmlns:aink="http://schemas.microsoft.com/office/drawing/2016/ink" xmlns:am3d="http://schemas.microsoft.com/office/drawing/2017/model3d" xmlns:o="urn:schemas-microsoft-com:office:office" xmlns:r="http://schemas.openxmlformats.org/officeDocument/2006/relationships" xmlns:m="http://schemas.openxmlformats.org/officeDocument/2006/math" xmlns:v="urn:schemas-microsoft-com:vml" xmlns:wp14="http://schemas.microsoft.com/office/word/2010/wordprocessingDrawing" xmlns:wp="http://schemas.openxmlformats.org/drawingml/2006/wordprocessingDrawing" xmlns:w10="urn:schemas-microsoft-com:office:word" xmlns:w="http://schemas.openxmlformats.org/wordprocessingml/2006/main" xmlns:w14="http://schemas.microsoft.com/office/word/2010/wordml" xmlns:w15="http://schemas.microsoft.com/office/word/2012/wordml" xmlns:w16cid="http://schemas.microsoft.com/office/word/2016/wordml/cid" xmlns:w16se="http://schemas.microsoft.com/office/word/2015/wordml/symex" xmlns:wpg="http://schemas.microsoft.com/office/word/2010/wordprocessingGroup" xmlns:wpi="http://schemas.microsoft.com/office/word/2010/wordprocessingInk" xmlns:wne="http://schemas.microsoft.com/office/word/2006/wordml" xmlns:wps="http://schemas.microsoft.com/office/word/2010/wordprocessingShape" mc:Ignorable="w14 w15 w16se w16cid wp14">
+  <w:endnote w:type="separator" w:id="-1">
+    <w:p>
+      <w:pPr>
+        <w:spacing w:after="0" w:line="240" w:lineRule="auto"/>
+      </w:pPr>
+      <w:r>
+        <w:separator/>
+      </w:r>
+    </w:p>
+  </w:endnote>
+  <w:endnote w:type="continuationSeparator" w:id="0">
+    <w:p>
+      <w:pPr>
+        <w:spacing w:after="0" w:line="240" w:lineRule="auto"/>
+      </w:pPr>
+      <w:r>
+        <w:continuationSeparator/>
+      </w:r>
+    </w:p>
+  </w:endnote>
+</w:endnotes>
+</file>
+
+<file path=word/footnotes.xml><?xml version="1.0" encoding="utf-8"?>
+<w:footnotes xmlns:wpc="http://schemas.microsoft.com/office/word/2010/wordprocessingCanvas" xmlns:cx="http://schemas.microsoft.com/office/drawing/2014/chartex" xmlns:cx1="http://schemas.microsoft.com/office/drawing/2015/9/8/chartex" xmlns:cx2="http://schemas.microsoft.com/office/drawing/2015/10/21/chartex" xmlns:cx3="http://schemas.microsoft.com/office/drawing/2016/5/9/chartex" xmlns:cx4="http://schemas.microsoft.com/office/drawing/2016/5/10/chartex" xmlns:cx5="http://schemas.microsoft.com/office/drawing/2016/5/11/chartex" xmlns:cx6="http://schemas.microsoft.com/office/drawing/2016/5/12/chartex" xmlns:cx7="http://schemas.microsoft.com/office/drawing/2016/5/13/chartex" xmlns:cx8="http://schemas.microsoft.com/office/drawing/2016/5/14/chartex" xmlns:mc="http://schemas.openxmlformats.org/markup-compatibility/2006" xmlns:aink="http://schemas.microsoft.com/office/drawing/2016/ink" xmlns:am3d="http://schemas.microsoft.com/office/drawing/2017/model3d" xmlns:o="urn:schemas-microsoft-com:office:office" xmlns:r="http://schemas.openxmlformats.org/officeDocument/2006/relationships" xmlns:m="http://schemas.openxmlformats.org/officeDocument/2006/math" xmlns:v="urn:schemas-microsoft-com:vml" xmlns:wp14="http://schemas.microsoft.com/office/word/2010/wordprocessingDrawing" xmlns:wp="http://schemas.openxmlformats.org/drawingml/2006/wordprocessingDrawing" xmlns:w10="urn:schemas-microsoft-com:office:word" xmlns:w="http://schemas.openxmlformats.org/wordprocessingml/2006/main" xmlns:w14="http://schemas.microsoft.com/office/word/2010/wordml" xmlns:w15="http://schemas.microsoft.com/office/word/2012/wordml" xmlns:w16cid="http://schemas.microsoft.com/office/word/2016/wordml/cid" xmlns:w16se="http://schemas.microsoft.com/office/word/2015/wordml/symex" xmlns:wpg="http://schemas.microsoft.com/office/word/2010/wordprocessingGroup" xmlns:wpi="http://schemas.microsoft.com/office/word/2010/wordprocessingInk" xmlns:wne="http://schemas.microsoft.com/office/word/2006/wordml" xmlns:wps="http://schemas.microsoft.com/office/word/2010/wordprocessingShape" mc:Ignorable="w14 w15 w16se w16cid wp14">
+  <w:footnote w:type="separator" w:id="-1">
+    <w:p>
+      <w:pPr>
+        <w:spacing w:after="0" w:line="240" w:lineRule="auto"/>
+      </w:pPr>
+      <w:r>
+        <w:separator/>
+      </w:r>
+    </w:p>
+  </w:footnote>
+  <w:footnote w:type="continuationSeparator" w:id="0">
+    <w:p>
+      <w:pPr>
+        <w:spacing w:after="0" w:line="240" w:lineRule="auto"/>
+      </w:pPr>
+      <w:r>
+        <w:continuationSeparator/>
+      </w:r>
+    </w:p>
+  </w:footnote>
+</w:footnotes>
+</file>
+
+<file path=word/header1.xml><?xml version="1.0" encoding="utf-8"?>
+<w:hdr xmlns:wpc="http://schemas.microsoft.com/office/word/2010/wordprocessingCanvas" xmlns:cx="http://schemas.microsoft.com/office/drawing/2014/chartex" xmlns:cx1="http://schemas.microsoft.com/office/drawing/2015/9/8/chartex" xmlns:cx2="http://schemas.microsoft.com/office/drawing/2015/10/21/chartex" xmlns:cx3="http://schemas.microsoft.com/office/drawing/2016/5/9/chartex" xmlns:cx4="http://schemas.microsoft.com/office/drawing/2016/5/10/chartex" xmlns:cx5="http://schemas.microsoft.com/office/drawing/2016/5/11/chartex" xmlns:cx6="http://schemas.microsoft.com/office/drawing/2016/5/12/chartex" xmlns:cx7="http://schemas.microsoft.com/office/drawing/2016/5/13/chartex" xmlns:cx8="http://schemas.microsoft.com/office/drawing/2016/5/14/chartex" xmlns:mc="http://schemas.openxmlformats.org/markup-compatibility/2006" xmlns:aink="http://schemas.microsoft.com/office/drawing/2016/ink" xmlns:am3d="http://schemas.microsoft.com/office/drawing/2017/model3d" xmlns:o="urn:schemas-microsoft-com:office:office" xmlns:r="http://schemas.openxmlformats.org/officeDocument/2006/relationships" xmlns:m="http://schemas.openxmlformats.org/officeDocument/2006/math" xmlns:v="urn:schemas-microsoft-com:vml" xmlns:wp14="http://schemas.microsoft.com/office/word/2010/wordprocessingDrawing" xmlns:wp="http://schemas.openxmlformats.org/drawingml/2006/wordprocessingDrawing" xmlns:w10="urn:schemas-microsoft-com:office:word" xmlns:w="http://schemas.openxmlformats.org/wordprocessingml/2006/main" xmlns:w14="http://schemas.microsoft.com/office/word/2010/wordml" xmlns:w15="http://schemas.microsoft.com/office/word/2012/wordml" xmlns:w16cid="http://schemas.microsoft.com/office/word/2016/wordml/cid" xmlns:w16se="http://schemas.microsoft.com/office/word/2015/wordml/symex" xmlns:wpg="http://schemas.microsoft.com/office/word/2010/wordprocessingGroup" xmlns:wpi="http://schemas.microsoft.com/office/word/2010/wordprocessingInk" xmlns:wne="http://schemas.microsoft.com/office/word/2006/wordml" xmlns:wps="http://schemas.microsoft.com/office/word/2010/wordprocessingShape" mc:Ignorable="w14 w15 w16se w16cid wp14">
+  <w:p>
+    <w:pPr>
+      <w:pStyle w:val="En-tte"/>
+    </w:pPr>
+    <w:r>
+      <w:t>Nicolas CAZIN</w:t>
+    </w:r>
+  </w:p>
+  <w:p>
+    <w:pPr>
+      <w:pStyle w:val="En-tte"/>
+    </w:pPr>
+  </w:p>
+</w:hdr>
 </file>
 
 <file path=word/styles.xml><?xml version="1.0" encoding="utf-8"?>
@@ -142,6 +727,7 @@
     <w:lsdException w:name="HTML Sample" w:semiHidden="1" w:unhideWhenUsed="1"/>
     <w:lsdException w:name="HTML Typewriter" w:semiHidden="1" w:unhideWhenUsed="1"/>
     <w:lsdException w:name="HTML Variable" w:semiHidden="1" w:unhideWhenUsed="1"/>
+    <w:lsdException w:name="Normal Table" w:semiHidden="1" w:unhideWhenUsed="1"/>
     <w:lsdException w:name="annotation subject" w:semiHidden="1" w:unhideWhenUsed="1"/>
     <w:lsdException w:name="No List" w:semiHidden="1" w:unhideWhenUsed="1"/>
     <w:lsdException w:name="Outline List 1" w:semiHidden="1" w:unhideWhenUsed="1"/>
@@ -188,8 +774,10 @@
     <w:lsdException w:name="Table Subtle 2" w:semiHidden="1" w:unhideWhenUsed="1"/>
     <w:lsdException w:name="Table Web 1" w:semiHidden="1" w:unhideWhenUsed="1"/>
     <w:lsdException w:name="Table Web 2" w:semiHidden="1" w:unhideWhenUsed="1"/>
+    <w:lsdException w:name="Table Web 3" w:semiHidden="1" w:unhideWhenUsed="1"/>
     <w:lsdException w:name="Balloon Text" w:semiHidden="1" w:unhideWhenUsed="1"/>
     <w:lsdException w:name="Table Grid" w:uiPriority="39"/>
+    <w:lsdException w:name="Table Theme" w:semiHidden="1" w:unhideWhenUsed="1"/>
     <w:lsdException w:name="Placeholder Text" w:semiHidden="1"/>
     <w:lsdException w:name="No Spacing" w:uiPriority="1" w:qFormat="1"/>
     <w:lsdException w:name="Light Shading" w:uiPriority="60"/>
@@ -415,6 +1003,49 @@
     <w:name w:val="Normal"/>
     <w:qFormat/>
   </w:style>
+  <w:style w:type="paragraph" w:styleId="Titre1">
+    <w:name w:val="heading 1"/>
+    <w:basedOn w:val="Normal"/>
+    <w:next w:val="Normal"/>
+    <w:link w:val="Titre1Car"/>
+    <w:uiPriority w:val="9"/>
+    <w:qFormat/>
+    <w:rsid w:val="004A01D2"/>
+    <w:pPr>
+      <w:keepNext/>
+      <w:keepLines/>
+      <w:spacing w:before="240" w:after="0"/>
+      <w:outlineLvl w:val="0"/>
+    </w:pPr>
+    <w:rPr>
+      <w:rFonts w:asciiTheme="majorHAnsi" w:eastAsiaTheme="majorEastAsia" w:hAnsiTheme="majorHAnsi" w:cstheme="majorBidi"/>
+      <w:color w:val="2F5496" w:themeColor="accent1" w:themeShade="BF"/>
+      <w:sz w:val="32"/>
+      <w:szCs w:val="32"/>
+    </w:rPr>
+  </w:style>
+  <w:style w:type="paragraph" w:styleId="Titre2">
+    <w:name w:val="heading 2"/>
+    <w:basedOn w:val="Normal"/>
+    <w:next w:val="Normal"/>
+    <w:link w:val="Titre2Car"/>
+    <w:uiPriority w:val="9"/>
+    <w:unhideWhenUsed/>
+    <w:qFormat/>
+    <w:rsid w:val="004A01D2"/>
+    <w:pPr>
+      <w:keepNext/>
+      <w:keepLines/>
+      <w:spacing w:before="40" w:after="0"/>
+      <w:outlineLvl w:val="1"/>
+    </w:pPr>
+    <w:rPr>
+      <w:rFonts w:asciiTheme="majorHAnsi" w:eastAsiaTheme="majorEastAsia" w:hAnsiTheme="majorHAnsi" w:cstheme="majorBidi"/>
+      <w:color w:val="2F5496" w:themeColor="accent1" w:themeShade="BF"/>
+      <w:sz w:val="26"/>
+      <w:szCs w:val="26"/>
+    </w:rPr>
+  </w:style>
   <w:style w:type="character" w:default="1" w:styleId="Policepardfaut">
     <w:name w:val="Default Paragraph Font"/>
     <w:uiPriority w:val="1"/>
@@ -441,6 +1072,76 @@
     <w:uiPriority w:val="99"/>
     <w:semiHidden/>
     <w:unhideWhenUsed/>
+  </w:style>
+  <w:style w:type="character" w:customStyle="1" w:styleId="Titre1Car">
+    <w:name w:val="Titre 1 Car"/>
+    <w:basedOn w:val="Policepardfaut"/>
+    <w:link w:val="Titre1"/>
+    <w:uiPriority w:val="9"/>
+    <w:rsid w:val="004A01D2"/>
+    <w:rPr>
+      <w:rFonts w:asciiTheme="majorHAnsi" w:eastAsiaTheme="majorEastAsia" w:hAnsiTheme="majorHAnsi" w:cstheme="majorBidi"/>
+      <w:color w:val="2F5496" w:themeColor="accent1" w:themeShade="BF"/>
+      <w:sz w:val="32"/>
+      <w:szCs w:val="32"/>
+    </w:rPr>
+  </w:style>
+  <w:style w:type="character" w:customStyle="1" w:styleId="Titre2Car">
+    <w:name w:val="Titre 2 Car"/>
+    <w:basedOn w:val="Policepardfaut"/>
+    <w:link w:val="Titre2"/>
+    <w:uiPriority w:val="9"/>
+    <w:rsid w:val="004A01D2"/>
+    <w:rPr>
+      <w:rFonts w:asciiTheme="majorHAnsi" w:eastAsiaTheme="majorEastAsia" w:hAnsiTheme="majorHAnsi" w:cstheme="majorBidi"/>
+      <w:color w:val="2F5496" w:themeColor="accent1" w:themeShade="BF"/>
+      <w:sz w:val="26"/>
+      <w:szCs w:val="26"/>
+    </w:rPr>
+  </w:style>
+  <w:style w:type="paragraph" w:styleId="En-tte">
+    <w:name w:val="header"/>
+    <w:basedOn w:val="Normal"/>
+    <w:link w:val="En-tteCar"/>
+    <w:uiPriority w:val="99"/>
+    <w:unhideWhenUsed/>
+    <w:rsid w:val="005756A7"/>
+    <w:pPr>
+      <w:tabs>
+        <w:tab w:val="center" w:pos="4536"/>
+        <w:tab w:val="right" w:pos="9072"/>
+      </w:tabs>
+      <w:spacing w:after="0" w:line="240" w:lineRule="auto"/>
+    </w:pPr>
+  </w:style>
+  <w:style w:type="character" w:customStyle="1" w:styleId="En-tteCar">
+    <w:name w:val="En-tête Car"/>
+    <w:basedOn w:val="Policepardfaut"/>
+    <w:link w:val="En-tte"/>
+    <w:uiPriority w:val="99"/>
+    <w:rsid w:val="005756A7"/>
+  </w:style>
+  <w:style w:type="paragraph" w:styleId="Pieddepage">
+    <w:name w:val="footer"/>
+    <w:basedOn w:val="Normal"/>
+    <w:link w:val="PieddepageCar"/>
+    <w:uiPriority w:val="99"/>
+    <w:unhideWhenUsed/>
+    <w:rsid w:val="005756A7"/>
+    <w:pPr>
+      <w:tabs>
+        <w:tab w:val="center" w:pos="4536"/>
+        <w:tab w:val="right" w:pos="9072"/>
+      </w:tabs>
+      <w:spacing w:after="0" w:line="240" w:lineRule="auto"/>
+    </w:pPr>
+  </w:style>
+  <w:style w:type="character" w:customStyle="1" w:styleId="PieddepageCar">
+    <w:name w:val="Pied de page Car"/>
+    <w:basedOn w:val="Policepardfaut"/>
+    <w:link w:val="Pieddepage"/>
+    <w:uiPriority w:val="99"/>
+    <w:rsid w:val="005756A7"/>
   </w:style>
 </w:styles>
 </file>
